--- a/P111.docx
+++ b/P111.docx
@@ -129,15 +129,220 @@
     <w:p>
       <w:pPr>
         <w:pStyle w:val="Normal"/>
-        <w:rPr>
-          <w:rFonts w:ascii="Calibri" w:hAnsi="Calibri" w:eastAsia="Calibri" w:cs="Calibri"/>
-          <w:b w:val="1"/>
-          <w:bCs w:val="1"/>
-          <w:noProof w:val="0"/>
-          <w:sz w:val="22"/>
-          <w:szCs w:val="22"/>
-          <w:lang w:val="es-ES"/>
-        </w:rPr>
+      </w:pPr>
+      <w:r>
+        <w:rPr/>
+        <w:t xml:space="preserve">Con un script obtenemos la siguiente función producto de utilizar dimensiones entre 10 y 20 para llamar a </w:t>
+      </w:r>
+      <w:r>
+        <w:rPr/>
+        <w:t>create_min_heap.</w:t>
+      </w:r>
+    </w:p>
+    <w:p>
+      <w:pPr>
+        <w:pStyle w:val="Normal"/>
+      </w:pPr>
+      <w:r>
+        <w:drawing>
+          <wp:inline wp14:editId="0C17868F" wp14:anchorId="57232799">
+            <wp:extent cx="4572000" cy="1466850"/>
+            <wp:effectExtent l="0" t="0" r="0" b="0"/>
+            <wp:docPr id="102084843" name="" title=""/>
+            <wp:cNvGraphicFramePr>
+              <a:graphicFrameLocks noChangeAspect="1"/>
+            </wp:cNvGraphicFramePr>
+            <a:graphic>
+              <a:graphicData uri="http://schemas.openxmlformats.org/drawingml/2006/picture">
+                <pic:pic>
+                  <pic:nvPicPr>
+                    <pic:cNvPr id="0" name=""/>
+                    <pic:cNvPicPr/>
+                  </pic:nvPicPr>
+                  <pic:blipFill>
+                    <a:blip r:embed="R8353c42394d54ecd">
+                      <a:extLst>
+                        <a:ext xmlns:a="http://schemas.openxmlformats.org/drawingml/2006/main" uri="{28A0092B-C50C-407E-A947-70E740481C1C}">
+                          <a14:useLocalDpi val="0"/>
+                        </a:ext>
+                      </a:extLst>
+                    </a:blip>
+                    <a:stretch>
+                      <a:fillRect/>
+                    </a:stretch>
+                  </pic:blipFill>
+                  <pic:spPr>
+                    <a:xfrm>
+                      <a:off x="0" y="0"/>
+                      <a:ext cx="4572000" cy="1466850"/>
+                    </a:xfrm>
+                    <a:prstGeom prst="rect">
+                      <a:avLst/>
+                    </a:prstGeom>
+                  </pic:spPr>
+                </pic:pic>
+              </a:graphicData>
+            </a:graphic>
+          </wp:inline>
+        </w:drawing>
+      </w:r>
+    </w:p>
+    <w:p>
+      <w:pPr>
+        <w:pStyle w:val="Normal"/>
+      </w:pPr>
+      <w:r>
+        <w:rPr/>
+        <w:t xml:space="preserve">Sin embargo, aquí no se nota mucho de que función podría tratarse así </w:t>
+      </w:r>
+      <w:proofErr w:type="gramStart"/>
+      <w:r>
+        <w:rPr/>
+        <w:t>que</w:t>
+      </w:r>
+      <w:proofErr w:type="gramEnd"/>
+      <w:r>
+        <w:rPr/>
+        <w:t xml:space="preserve"> aumentamos el rango a una dimensión de </w:t>
+      </w:r>
+      <w:r>
+        <w:rPr/>
+        <w:t>100.</w:t>
+      </w:r>
+    </w:p>
+    <w:p>
+      <w:pPr>
+        <w:pStyle w:val="Normal"/>
+      </w:pPr>
+      <w:r>
+        <w:rPr/>
+        <w:t>Entre 10 y 100:</w:t>
+      </w:r>
+      <w:r>
+        <w:br/>
+      </w:r>
+      <w:r>
+        <w:drawing>
+          <wp:inline wp14:editId="209FAAA4" wp14:anchorId="20815C76">
+            <wp:extent cx="4572000" cy="1466850"/>
+            <wp:effectExtent l="0" t="0" r="0" b="0"/>
+            <wp:docPr id="844628494" name="" title=""/>
+            <wp:cNvGraphicFramePr>
+              <a:graphicFrameLocks noChangeAspect="1"/>
+            </wp:cNvGraphicFramePr>
+            <a:graphic>
+              <a:graphicData uri="http://schemas.openxmlformats.org/drawingml/2006/picture">
+                <pic:pic>
+                  <pic:nvPicPr>
+                    <pic:cNvPr id="0" name=""/>
+                    <pic:cNvPicPr/>
+                  </pic:nvPicPr>
+                  <pic:blipFill>
+                    <a:blip r:embed="Rd4e71df9e93f4317">
+                      <a:extLst>
+                        <a:ext xmlns:a="http://schemas.openxmlformats.org/drawingml/2006/main" uri="{28A0092B-C50C-407E-A947-70E740481C1C}">
+                          <a14:useLocalDpi val="0"/>
+                        </a:ext>
+                      </a:extLst>
+                    </a:blip>
+                    <a:stretch>
+                      <a:fillRect/>
+                    </a:stretch>
+                  </pic:blipFill>
+                  <pic:spPr>
+                    <a:xfrm>
+                      <a:off x="0" y="0"/>
+                      <a:ext cx="4572000" cy="1466850"/>
+                    </a:xfrm>
+                    <a:prstGeom prst="rect">
+                      <a:avLst/>
+                    </a:prstGeom>
+                  </pic:spPr>
+                </pic:pic>
+              </a:graphicData>
+            </a:graphic>
+          </wp:inline>
+        </w:drawing>
+      </w:r>
+    </w:p>
+    <w:p>
+      <w:pPr>
+        <w:pStyle w:val="Normal"/>
+      </w:pPr>
+      <w:r>
+        <w:rPr/>
+        <w:t xml:space="preserve">Aquí podemos ver una ligera </w:t>
+      </w:r>
+      <w:r>
+        <w:rPr/>
+        <w:t>curvatura</w:t>
+      </w:r>
+      <w:r>
+        <w:rPr/>
+        <w:t xml:space="preserve">. Si representamos la función de </w:t>
+      </w:r>
+      <w:proofErr w:type="spellStart"/>
+      <w:r>
+        <w:rPr/>
+        <w:t>nlogn</w:t>
+      </w:r>
+      <w:proofErr w:type="spellEnd"/>
+      <w:r>
+        <w:rPr/>
+        <w:t xml:space="preserve"> veremos que es muy similar:</w:t>
+      </w:r>
+    </w:p>
+    <w:p>
+      <w:pPr>
+        <w:pStyle w:val="Normal"/>
+      </w:pPr>
+      <w:r>
+        <w:drawing>
+          <wp:inline wp14:editId="69116934" wp14:anchorId="302362E2">
+            <wp:extent cx="4572000" cy="1466850"/>
+            <wp:effectExtent l="0" t="0" r="0" b="0"/>
+            <wp:docPr id="68587289" name="" title=""/>
+            <wp:cNvGraphicFramePr>
+              <a:graphicFrameLocks noChangeAspect="1"/>
+            </wp:cNvGraphicFramePr>
+            <a:graphic>
+              <a:graphicData uri="http://schemas.openxmlformats.org/drawingml/2006/picture">
+                <pic:pic>
+                  <pic:nvPicPr>
+                    <pic:cNvPr id="0" name=""/>
+                    <pic:cNvPicPr/>
+                  </pic:nvPicPr>
+                  <pic:blipFill>
+                    <a:blip r:embed="Rb92e5010f343478c">
+                      <a:extLst>
+                        <a:ext xmlns:a="http://schemas.openxmlformats.org/drawingml/2006/main" uri="{28A0092B-C50C-407E-A947-70E740481C1C}">
+                          <a14:useLocalDpi val="0"/>
+                        </a:ext>
+                      </a:extLst>
+                    </a:blip>
+                    <a:stretch>
+                      <a:fillRect/>
+                    </a:stretch>
+                  </pic:blipFill>
+                  <pic:spPr>
+                    <a:xfrm>
+                      <a:off x="0" y="0"/>
+                      <a:ext cx="4572000" cy="1466850"/>
+                    </a:xfrm>
+                    <a:prstGeom prst="rect">
+                      <a:avLst/>
+                    </a:prstGeom>
+                  </pic:spPr>
+                </pic:pic>
+              </a:graphicData>
+            </a:graphic>
+          </wp:inline>
+        </w:drawing>
+      </w:r>
+    </w:p>
+    <w:p>
+      <w:pPr>
+        <w:pStyle w:val="Normal"/>
       </w:pPr>
     </w:p>
     <w:p>
@@ -211,12 +416,20 @@
       <w:proofErr w:type="spellStart"/>
       <w:r>
         <w:rPr/>
-        <w:t>lg</w:t>
+        <w:t>l</w:t>
+      </w:r>
+      <w:r>
+        <w:rPr/>
+        <w:t>og</w:t>
+      </w:r>
+      <w:r>
+        <w:rPr/>
+        <w:t>n</w:t>
       </w:r>
       <w:proofErr w:type="spellEnd"/>
       <w:r>
         <w:rPr/>
-        <w:t xml:space="preserve"> n) y que el coste de llamar a </w:t>
+        <w:t xml:space="preserve">) y que el coste de llamar a </w:t>
       </w:r>
       <w:proofErr w:type="spellStart"/>
       <w:r>
@@ -240,7 +453,185 @@
       </w:r>
       <w:r>
         <w:rPr/>
-        <w:t xml:space="preserve">(len(h)-1//2) veces, es decir </w:t>
+        <w:t>(</w:t>
+      </w:r>
+      <w:proofErr w:type="spellStart"/>
+      <w:r>
+        <w:rPr/>
+        <w:t>len</w:t>
+      </w:r>
+      <w:proofErr w:type="spellEnd"/>
+      <w:r>
+        <w:rPr/>
+        <w:t xml:space="preserve">(h)-1//2) veces, es decir </w:t>
+      </w:r>
+      <w:r>
+        <w:rPr/>
+        <w:t>=O(</w:t>
+      </w:r>
+      <w:proofErr w:type="spellStart"/>
+      <w:r>
+        <w:rPr/>
+        <w:t>nlogn</w:t>
+      </w:r>
+      <w:proofErr w:type="spellEnd"/>
+      <w:r>
+        <w:rPr/>
+        <w:t xml:space="preserve">), como ya vimos en el apartado anterior, con todo esto, viendo que la selección </w:t>
+      </w:r>
+      <w:r>
+        <w:rPr/>
+        <w:t>r</w:t>
+      </w:r>
+      <w:r>
+        <w:rPr/>
+        <w:t xml:space="preserve">ealiza </w:t>
+      </w:r>
+      <w:r>
+        <w:rPr/>
+        <w:t xml:space="preserve">una inversión del array, costando n después </w:t>
+      </w:r>
+      <w:r>
+        <w:rPr/>
+        <w:t xml:space="preserve">una llamada a </w:t>
+      </w:r>
+      <w:proofErr w:type="spellStart"/>
+      <w:r>
+        <w:rPr/>
+        <w:t>create_min_heap</w:t>
+      </w:r>
+      <w:proofErr w:type="spellEnd"/>
+      <w:r>
+        <w:rPr/>
+        <w:t xml:space="preserve"> </w:t>
+      </w:r>
+      <w:r>
+        <w:rPr/>
+        <w:t xml:space="preserve">que cuesta </w:t>
+      </w:r>
+      <w:proofErr w:type="spellStart"/>
+      <w:r>
+        <w:rPr/>
+        <w:t>klogk</w:t>
+      </w:r>
+      <w:proofErr w:type="spellEnd"/>
+      <w:r>
+        <w:rPr/>
+        <w:t xml:space="preserve"> </w:t>
+      </w:r>
+      <w:r>
+        <w:rPr/>
+        <w:t xml:space="preserve">y </w:t>
+      </w:r>
+      <w:r>
+        <w:rPr/>
+        <w:t>por</w:t>
+      </w:r>
+      <w:r>
+        <w:rPr/>
+        <w:t xml:space="preserve"> </w:t>
+      </w:r>
+      <w:r>
+        <w:rPr/>
+        <w:t xml:space="preserve">último </w:t>
+      </w:r>
+      <w:r>
+        <w:rPr/>
+        <w:t xml:space="preserve">ejecuta en un bucle </w:t>
+      </w:r>
+      <w:r>
+        <w:rPr/>
+        <w:t>(</w:t>
+      </w:r>
+      <w:proofErr w:type="spellStart"/>
+      <w:r>
+        <w:rPr/>
+        <w:t>len</w:t>
+      </w:r>
+      <w:proofErr w:type="spellEnd"/>
+      <w:r>
+        <w:rPr/>
+        <w:t xml:space="preserve">(h) - k) veces </w:t>
+      </w:r>
+      <w:proofErr w:type="spellStart"/>
+      <w:r>
+        <w:rPr/>
+        <w:t>min_heapify</w:t>
+      </w:r>
+      <w:proofErr w:type="spellEnd"/>
+      <w:r>
+        <w:rPr/>
+        <w:t xml:space="preserve"> con coste </w:t>
+      </w:r>
+      <w:proofErr w:type="spellStart"/>
+      <w:r>
+        <w:rPr/>
+        <w:t>logk</w:t>
+      </w:r>
+      <w:proofErr w:type="spellEnd"/>
+      <w:r>
+        <w:rPr/>
+        <w:t>, el coste en función de K</w:t>
+      </w:r>
+      <w:r>
+        <w:rPr/>
+        <w:t xml:space="preserve"> y n</w:t>
+      </w:r>
+      <w:r>
+        <w:rPr/>
+        <w:t>, siendo n el tamaño del array, sería</w:t>
+      </w:r>
+      <w:r>
+        <w:rPr/>
+        <w:t xml:space="preserve"> n +</w:t>
+      </w:r>
+      <w:r>
+        <w:rPr/>
+        <w:t xml:space="preserve"> </w:t>
+      </w:r>
+      <w:proofErr w:type="spellStart"/>
+      <w:r>
+        <w:rPr/>
+        <w:t>k</w:t>
+      </w:r>
+      <w:r>
+        <w:rPr/>
+        <w:t>log</w:t>
+      </w:r>
+      <w:r>
+        <w:rPr/>
+        <w:t>k</w:t>
+      </w:r>
+      <w:proofErr w:type="spellEnd"/>
+      <w:r>
+        <w:rPr/>
+        <w:t xml:space="preserve"> + (n-k)</w:t>
+      </w:r>
+      <w:proofErr w:type="spellStart"/>
+      <w:r>
+        <w:rPr/>
+        <w:t>log</w:t>
+      </w:r>
+      <w:r>
+        <w:rPr/>
+        <w:t>k</w:t>
+      </w:r>
+      <w:proofErr w:type="spellEnd"/>
+      <w:r>
+        <w:rPr/>
+        <w:t>,  lo que resulta en O(nlog</w:t>
+      </w:r>
+      <w:r>
+        <w:rPr/>
+        <w:t>k</w:t>
+      </w:r>
+      <w:r>
+        <w:rPr/>
+        <w:t>)</w:t>
+      </w:r>
+      <w:r>
+        <w:rPr/>
+        <w:t>.</w:t>
       </w:r>
     </w:p>
     <w:p xmlns:wp14="http://schemas.microsoft.com/office/word/2010/wordml" wp14:textId="0623C883">
